--- a/기획문서/기획문서.docx
+++ b/기획문서/기획문서.docx
@@ -183,9 +183,6 @@
       <w:pPr>
         <w:pStyle w:val="a3"/>
         <w:ind w:leftChars="0" w:left="760"/>
-        <w:rPr>
-          <w:rFonts w:hint="eastAsia"/>
-        </w:rPr>
       </w:pPr>
       <w:r>
         <w:rPr>
@@ -354,9 +351,6 @@
     <w:p>
       <w:pPr>
         <w:ind w:firstLine="456"/>
-        <w:rPr>
-          <w:rFonts w:hint="eastAsia"/>
-        </w:rPr>
       </w:pPr>
       <w:r>
         <w:rPr>
@@ -490,6 +484,35 @@
           <w:rFonts w:hint="eastAsia"/>
         </w:rPr>
         <w:t>.</w:t>
+      </w:r>
+      <w:r>
+        <w:t xml:space="preserve"> (5</w:t>
+      </w:r>
+      <w:r>
+        <w:rPr>
+          <w:rFonts w:hint="eastAsia"/>
+        </w:rPr>
+        <w:t>v</w:t>
+      </w:r>
+      <w:r>
+        <w:t xml:space="preserve">s5 </w:t>
+      </w:r>
+      <w:r>
+        <w:rPr>
+          <w:rFonts w:hint="eastAsia"/>
+        </w:rPr>
+        <w:t xml:space="preserve">해도 </w:t>
+      </w:r>
+      <w:proofErr w:type="spellStart"/>
+      <w:r>
+        <w:rPr>
+          <w:rFonts w:hint="eastAsia"/>
+        </w:rPr>
+        <w:t>좋을듯</w:t>
+      </w:r>
+      <w:proofErr w:type="spellEnd"/>
+      <w:r>
+        <w:t>)</w:t>
       </w:r>
     </w:p>
     <w:p/>
@@ -582,15 +605,21 @@
         </w:numPr>
         <w:ind w:leftChars="0"/>
         <w:jc w:val="center"/>
-        <w:rPr>
-          <w:rFonts w:hint="eastAsia"/>
-        </w:rPr>
-      </w:pPr>
-      <w:r>
-        <w:rPr>
-          <w:rFonts w:hint="eastAsia"/>
-        </w:rPr>
-        <w:t>위 사진보다 조금 더 확대된 시점</w:t>
+      </w:pPr>
+      <w:r>
+        <w:rPr>
+          <w:rFonts w:hint="eastAsia"/>
+        </w:rPr>
+        <w:t>위 사진보다</w:t>
+      </w:r>
+      <w:r>
+        <w:t xml:space="preserve"> </w:t>
+      </w:r>
+      <w:r>
+        <w:rPr>
+          <w:rFonts w:hint="eastAsia"/>
+        </w:rPr>
+        <w:t>더 확대된 시점</w:t>
       </w:r>
     </w:p>
     <w:p>
@@ -601,12 +630,1491 @@
           <w:numId w:val="1"/>
         </w:numPr>
         <w:ind w:leftChars="0"/>
+      </w:pPr>
+      <w:r>
+        <w:rPr>
+          <w:rFonts w:hint="eastAsia"/>
+        </w:rPr>
+        <w:lastRenderedPageBreak/>
+        <w:t>조작방식</w:t>
+      </w:r>
+    </w:p>
+    <w:p>
+      <w:pPr>
+        <w:pStyle w:val="a3"/>
+        <w:numPr>
+          <w:ilvl w:val="0"/>
+          <w:numId w:val="2"/>
+        </w:numPr>
+        <w:ind w:leftChars="0"/>
+      </w:pPr>
+      <w:proofErr w:type="spellStart"/>
+      <w:r>
+        <w:t>Wasd</w:t>
+      </w:r>
+      <w:proofErr w:type="spellEnd"/>
+      <w:r>
+        <w:t xml:space="preserve"> -&gt; </w:t>
+      </w:r>
+      <w:r>
+        <w:rPr>
+          <w:rFonts w:hint="eastAsia"/>
+        </w:rPr>
+        <w:t xml:space="preserve">방향 움직이는 </w:t>
+      </w:r>
+      <w:proofErr w:type="gramStart"/>
+      <w:r>
+        <w:rPr>
+          <w:rFonts w:hint="eastAsia"/>
+        </w:rPr>
+        <w:t xml:space="preserve">키 </w:t>
+      </w:r>
+      <w:r>
+        <w:t>,</w:t>
+      </w:r>
+      <w:proofErr w:type="gramEnd"/>
+      <w:r>
+        <w:t xml:space="preserve"> Space bar -&gt;</w:t>
+      </w:r>
+      <w:r>
+        <w:rPr>
+          <w:rFonts w:hint="eastAsia"/>
+        </w:rPr>
+        <w:t>점프</w:t>
+      </w:r>
+    </w:p>
+    <w:p>
+      <w:pPr>
+        <w:pStyle w:val="a3"/>
+        <w:numPr>
+          <w:ilvl w:val="0"/>
+          <w:numId w:val="2"/>
+        </w:numPr>
+        <w:ind w:leftChars="0"/>
+      </w:pPr>
+      <w:r>
+        <w:rPr>
+          <w:rFonts w:hint="eastAsia"/>
+        </w:rPr>
+        <w:t>마우스</w:t>
+      </w:r>
+      <w:r>
+        <w:t xml:space="preserve"> -&gt; </w:t>
+      </w:r>
+      <w:r>
+        <w:rPr>
+          <w:rFonts w:hint="eastAsia"/>
+        </w:rPr>
+        <w:t>캐릭터의 시점</w:t>
+      </w:r>
+      <w:r>
+        <w:rPr>
+          <w:rFonts w:hint="eastAsia"/>
+        </w:rPr>
+        <w:t>방향 전환</w:t>
+      </w:r>
+    </w:p>
+    <w:p>
+      <w:pPr>
+        <w:pStyle w:val="a3"/>
+        <w:numPr>
+          <w:ilvl w:val="0"/>
+          <w:numId w:val="2"/>
+        </w:numPr>
+        <w:ind w:leftChars="0"/>
+      </w:pPr>
+      <w:r>
+        <w:rPr>
+          <w:rFonts w:hint="eastAsia"/>
+        </w:rPr>
+        <w:t xml:space="preserve">마우스 </w:t>
+      </w:r>
+      <w:proofErr w:type="spellStart"/>
+      <w:r>
+        <w:rPr>
+          <w:rFonts w:hint="eastAsia"/>
+        </w:rPr>
+        <w:t>좌클릭</w:t>
+      </w:r>
+      <w:proofErr w:type="spellEnd"/>
+      <w:r>
+        <w:rPr>
+          <w:rFonts w:hint="eastAsia"/>
+        </w:rPr>
+        <w:t xml:space="preserve"> </w:t>
+      </w:r>
+      <w:r>
+        <w:t xml:space="preserve">-&gt; </w:t>
+      </w:r>
+      <w:r>
+        <w:rPr>
+          <w:rFonts w:hint="eastAsia"/>
+        </w:rPr>
+        <w:t>기본공격,</w:t>
+      </w:r>
+      <w:r>
+        <w:t xml:space="preserve"> - </w:t>
+      </w:r>
+      <w:r>
+        <w:rPr>
+          <w:rFonts w:hint="eastAsia"/>
+        </w:rPr>
+        <w:t xml:space="preserve">마우스 </w:t>
+      </w:r>
+      <w:proofErr w:type="spellStart"/>
+      <w:r>
+        <w:rPr>
+          <w:rFonts w:hint="eastAsia"/>
+        </w:rPr>
+        <w:t>우클릭</w:t>
+      </w:r>
+      <w:proofErr w:type="spellEnd"/>
+      <w:r>
+        <w:t xml:space="preserve"> -&gt; </w:t>
+      </w:r>
+      <w:r>
+        <w:rPr>
+          <w:rFonts w:hint="eastAsia"/>
+        </w:rPr>
+        <w:t>스킬1</w:t>
+      </w:r>
+      <w:r>
+        <w:t xml:space="preserve"> (</w:t>
+      </w:r>
+      <w:r>
+        <w:rPr>
+          <w:rFonts w:hint="eastAsia"/>
+        </w:rPr>
+        <w:t>스킬2</w:t>
+      </w:r>
+      <w:r>
+        <w:t xml:space="preserve"> </w:t>
+      </w:r>
+      <w:r>
+        <w:rPr>
+          <w:rFonts w:hint="eastAsia"/>
+        </w:rPr>
+        <w:t>추가</w:t>
+      </w:r>
+      <w:r>
+        <w:rPr>
+          <w:rFonts w:hint="eastAsia"/>
+        </w:rPr>
+        <w:t xml:space="preserve"> </w:t>
+      </w:r>
+      <w:r>
+        <w:rPr>
+          <w:rFonts w:hint="eastAsia"/>
+        </w:rPr>
+        <w:t>시 키보드로)</w:t>
+      </w:r>
+    </w:p>
+    <w:p/>
+    <w:p>
+      <w:pPr>
+        <w:pStyle w:val="a3"/>
+        <w:numPr>
+          <w:ilvl w:val="0"/>
+          <w:numId w:val="1"/>
+        </w:numPr>
+        <w:ind w:leftChars="0"/>
+      </w:pPr>
+      <w:r>
+        <w:rPr>
+          <w:rFonts w:hint="eastAsia"/>
+        </w:rPr>
+        <w:t>전체 씬 구조</w:t>
+      </w:r>
+    </w:p>
+    <w:p>
+      <w:r>
+        <w:rPr>
+          <w:rFonts w:hint="eastAsia"/>
+          <w:noProof/>
+        </w:rPr>
+        <mc:AlternateContent>
+          <mc:Choice Requires="wps">
+            <w:drawing>
+              <wp:anchor distT="0" distB="0" distL="114300" distR="114300" simplePos="0" relativeHeight="251663360" behindDoc="1" locked="0" layoutInCell="1" allowOverlap="1" wp14:anchorId="1086FA2F" wp14:editId="214BC6A4">
+                <wp:simplePos x="0" y="0"/>
+                <wp:positionH relativeFrom="column">
+                  <wp:posOffset>327660</wp:posOffset>
+                </wp:positionH>
+                <wp:positionV relativeFrom="paragraph">
+                  <wp:posOffset>3175</wp:posOffset>
+                </wp:positionV>
+                <wp:extent cx="1295400" cy="632460"/>
+                <wp:effectExtent l="0" t="0" r="19050" b="15240"/>
+                <wp:wrapTight wrapText="bothSides">
+                  <wp:wrapPolygon edited="0">
+                    <wp:start x="0" y="0"/>
+                    <wp:lineTo x="0" y="21470"/>
+                    <wp:lineTo x="21600" y="21470"/>
+                    <wp:lineTo x="21600" y="0"/>
+                    <wp:lineTo x="0" y="0"/>
+                  </wp:wrapPolygon>
+                </wp:wrapTight>
+                <wp:docPr id="10" name="Text Box 10"/>
+                <wp:cNvGraphicFramePr/>
+                <a:graphic xmlns:a="http://schemas.openxmlformats.org/drawingml/2006/main">
+                  <a:graphicData uri="http://schemas.microsoft.com/office/word/2010/wordprocessingShape">
+                    <wps:wsp>
+                      <wps:cNvSpPr txBox="1"/>
+                      <wps:spPr>
+                        <a:xfrm>
+                          <a:off x="0" y="0"/>
+                          <a:ext cx="1295400" cy="632460"/>
+                        </a:xfrm>
+                        <a:prstGeom prst="rect">
+                          <a:avLst/>
+                        </a:prstGeom>
+                        <a:solidFill>
+                          <a:schemeClr val="lt1"/>
+                        </a:solidFill>
+                        <a:ln w="6350">
+                          <a:solidFill>
+                            <a:prstClr val="black"/>
+                          </a:solidFill>
+                        </a:ln>
+                      </wps:spPr>
+                      <wps:txbx>
+                        <w:txbxContent>
+                          <w:p>
+                            <w:pPr>
+                              <w:jc w:val="center"/>
+                            </w:pPr>
+                            <w:r>
+                              <w:rPr>
+                                <w:rFonts w:hint="eastAsia"/>
+                              </w:rPr>
+                              <w:t>타이틀 화면</w:t>
+                            </w:r>
+                          </w:p>
+                          <w:p>
+                            <w:pPr>
+                              <w:jc w:val="center"/>
+                              <w:rPr>
+                                <w:rFonts w:hint="eastAsia"/>
+                              </w:rPr>
+                            </w:pPr>
+                            <w:r>
+                              <w:rPr>
+                                <w:rFonts w:hint="eastAsia"/>
+                              </w:rPr>
+                              <w:t>(로딩)</w:t>
+                            </w:r>
+                          </w:p>
+                        </w:txbxContent>
+                      </wps:txbx>
+                      <wps:bodyPr rot="0" spcFirstLastPara="0" vertOverflow="overflow" horzOverflow="overflow" vert="horz" wrap="square" lIns="91440" tIns="45720" rIns="91440" bIns="45720" numCol="1" spcCol="0" rtlCol="0" fromWordArt="0" anchor="t" anchorCtr="0" forceAA="0" compatLnSpc="1">
+                        <a:prstTxWarp prst="textNoShape">
+                          <a:avLst/>
+                        </a:prstTxWarp>
+                        <a:noAutofit/>
+                      </wps:bodyPr>
+                    </wps:wsp>
+                  </a:graphicData>
+                </a:graphic>
+              </wp:anchor>
+            </w:drawing>
+          </mc:Choice>
+          <mc:Fallback>
+            <w:pict>
+              <v:shapetype w14:anchorId="1086FA2F" id="_x0000_t202" coordsize="21600,21600" o:spt="202" path="m,l,21600r21600,l21600,xe">
+                <v:stroke joinstyle="miter"/>
+                <v:path gradientshapeok="t" o:connecttype="rect"/>
+              </v:shapetype>
+              <v:shape id="Text Box 10" o:spid="_x0000_s1026" type="#_x0000_t202" style="position:absolute;left:0;text-align:left;margin-left:25.8pt;margin-top:.25pt;width:102pt;height:49.8pt;z-index:-251653120;visibility:visible;mso-wrap-style:square;mso-wrap-distance-left:9pt;mso-wrap-distance-top:0;mso-wrap-distance-right:9pt;mso-wrap-distance-bottom:0;mso-position-horizontal:absolute;mso-position-horizontal-relative:text;mso-position-vertical:absolute;mso-position-vertical-relative:text;v-text-anchor:top" o:gfxdata="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" fillcolor="white [3201]" strokeweight=".5pt">
+                <v:textbox>
+                  <w:txbxContent>
+                    <w:p>
+                      <w:pPr>
+                        <w:jc w:val="center"/>
+                      </w:pPr>
+                      <w:r>
+                        <w:rPr>
+                          <w:rFonts w:hint="eastAsia"/>
+                        </w:rPr>
+                        <w:t>타이틀 화면</w:t>
+                      </w:r>
+                    </w:p>
+                    <w:p>
+                      <w:pPr>
+                        <w:jc w:val="center"/>
+                        <w:rPr>
+                          <w:rFonts w:hint="eastAsia"/>
+                        </w:rPr>
+                      </w:pPr>
+                      <w:r>
+                        <w:rPr>
+                          <w:rFonts w:hint="eastAsia"/>
+                        </w:rPr>
+                        <w:t>(로딩)</w:t>
+                      </w:r>
+                    </w:p>
+                  </w:txbxContent>
+                </v:textbox>
+                <w10:wrap type="tight"/>
+              </v:shape>
+            </w:pict>
+          </mc:Fallback>
+        </mc:AlternateContent>
+      </w:r>
+    </w:p>
+    <w:p>
+      <w:r>
+        <w:rPr>
+          <w:rFonts w:hint="eastAsia"/>
+          <w:noProof/>
+        </w:rPr>
+        <mc:AlternateContent>
+          <mc:Choice Requires="wps">
+            <w:drawing>
+              <wp:anchor distT="0" distB="0" distL="114300" distR="114300" simplePos="0" relativeHeight="251662336" behindDoc="0" locked="0" layoutInCell="1" allowOverlap="1" wp14:anchorId="726A67CE" wp14:editId="677E312B">
+                <wp:simplePos x="0" y="0"/>
+                <wp:positionH relativeFrom="column">
+                  <wp:posOffset>982980</wp:posOffset>
+                </wp:positionH>
+                <wp:positionV relativeFrom="paragraph">
+                  <wp:posOffset>309245</wp:posOffset>
+                </wp:positionV>
+                <wp:extent cx="0" cy="213360"/>
+                <wp:effectExtent l="76200" t="0" r="57150" b="53340"/>
+                <wp:wrapNone/>
+                <wp:docPr id="8" name="직선 화살표 연결선 8"/>
+                <wp:cNvGraphicFramePr/>
+                <a:graphic xmlns:a="http://schemas.openxmlformats.org/drawingml/2006/main">
+                  <a:graphicData uri="http://schemas.microsoft.com/office/word/2010/wordprocessingShape">
+                    <wps:wsp>
+                      <wps:cNvCnPr/>
+                      <wps:spPr>
+                        <a:xfrm>
+                          <a:off x="0" y="0"/>
+                          <a:ext cx="0" cy="213360"/>
+                        </a:xfrm>
+                        <a:prstGeom prst="straightConnector1">
+                          <a:avLst/>
+                        </a:prstGeom>
+                        <a:ln>
+                          <a:solidFill>
+                            <a:schemeClr val="tx1"/>
+                          </a:solidFill>
+                          <a:tailEnd type="triangle"/>
+                        </a:ln>
+                      </wps:spPr>
+                      <wps:style>
+                        <a:lnRef idx="1">
+                          <a:schemeClr val="accent1"/>
+                        </a:lnRef>
+                        <a:fillRef idx="0">
+                          <a:schemeClr val="accent1"/>
+                        </a:fillRef>
+                        <a:effectRef idx="0">
+                          <a:schemeClr val="accent1"/>
+                        </a:effectRef>
+                        <a:fontRef idx="minor">
+                          <a:schemeClr val="tx1"/>
+                        </a:fontRef>
+                      </wps:style>
+                      <wps:bodyPr/>
+                    </wps:wsp>
+                  </a:graphicData>
+                </a:graphic>
+              </wp:anchor>
+            </w:drawing>
+          </mc:Choice>
+          <mc:Fallback>
+            <w:pict>
+              <v:shapetype w14:anchorId="1D607CF8" id="_x0000_t32" coordsize="21600,21600" o:spt="32" o:oned="t" path="m,l21600,21600e" filled="f">
+                <v:path arrowok="t" fillok="f" o:connecttype="none"/>
+                <o:lock v:ext="edit" shapetype="t"/>
+              </v:shapetype>
+              <v:shape id="직선 화살표 연결선 8" o:spid="_x0000_s1026" type="#_x0000_t32" style="position:absolute;left:0;text-align:left;margin-left:77.4pt;margin-top:24.35pt;width:0;height:16.8pt;z-index:251662336;visibility:visible;mso-wrap-style:square;mso-wrap-distance-left:9pt;mso-wrap-distance-top:0;mso-wrap-distance-right:9pt;mso-wrap-distance-bottom:0;mso-position-horizontal:absolute;mso-position-horizontal-relative:text;mso-position-vertical:absolute;mso-position-vertical-relative:text" o:gfxdata="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" strokecolor="black [3213]" strokeweight=".5pt">
+                <v:stroke endarrow="block" joinstyle="miter"/>
+              </v:shape>
+            </w:pict>
+          </mc:Fallback>
+        </mc:AlternateContent>
+      </w:r>
+    </w:p>
+    <w:p>
+      <w:pPr>
         <w:rPr>
           <w:rFonts w:hint="eastAsia"/>
         </w:rPr>
       </w:pPr>
       <w:bookmarkStart w:id="0" w:name="_GoBack"/>
       <w:bookmarkEnd w:id="0"/>
+      <w:r>
+        <w:rPr>
+          <w:rFonts w:hint="eastAsia"/>
+          <w:noProof/>
+        </w:rPr>
+        <mc:AlternateContent>
+          <mc:Choice Requires="wps">
+            <w:drawing>
+              <wp:anchor distT="0" distB="0" distL="114300" distR="114300" simplePos="0" relativeHeight="251684864" behindDoc="0" locked="0" layoutInCell="1" allowOverlap="1" wp14:anchorId="3A5D6AF3" wp14:editId="770883F3">
+                <wp:simplePos x="0" y="0"/>
+                <wp:positionH relativeFrom="column">
+                  <wp:posOffset>2781300</wp:posOffset>
+                </wp:positionH>
+                <wp:positionV relativeFrom="paragraph">
+                  <wp:posOffset>135255</wp:posOffset>
+                </wp:positionV>
+                <wp:extent cx="571500" cy="297180"/>
+                <wp:effectExtent l="0" t="0" r="19050" b="26670"/>
+                <wp:wrapNone/>
+                <wp:docPr id="23" name="Text Box 23"/>
+                <wp:cNvGraphicFramePr/>
+                <a:graphic xmlns:a="http://schemas.openxmlformats.org/drawingml/2006/main">
+                  <a:graphicData uri="http://schemas.microsoft.com/office/word/2010/wordprocessingShape">
+                    <wps:wsp>
+                      <wps:cNvSpPr txBox="1"/>
+                      <wps:spPr>
+                        <a:xfrm>
+                          <a:off x="0" y="0"/>
+                          <a:ext cx="571500" cy="297180"/>
+                        </a:xfrm>
+                        <a:prstGeom prst="rect">
+                          <a:avLst/>
+                        </a:prstGeom>
+                        <a:solidFill>
+                          <a:schemeClr val="lt1"/>
+                        </a:solidFill>
+                        <a:ln w="6350">
+                          <a:solidFill>
+                            <a:prstClr val="black"/>
+                          </a:solidFill>
+                        </a:ln>
+                      </wps:spPr>
+                      <wps:txbx>
+                        <w:txbxContent>
+                          <w:p>
+                            <w:pPr>
+                              <w:jc w:val="center"/>
+                            </w:pPr>
+                            <w:r>
+                              <w:rPr>
+                                <w:rFonts w:hint="eastAsia"/>
+                              </w:rPr>
+                              <w:t>종료</w:t>
+                            </w:r>
+                          </w:p>
+                        </w:txbxContent>
+                      </wps:txbx>
+                      <wps:bodyPr rot="0" spcFirstLastPara="0" vertOverflow="overflow" horzOverflow="overflow" vert="horz" wrap="square" lIns="91440" tIns="45720" rIns="91440" bIns="45720" numCol="1" spcCol="0" rtlCol="0" fromWordArt="0" anchor="t" anchorCtr="0" forceAA="0" compatLnSpc="1">
+                        <a:prstTxWarp prst="textNoShape">
+                          <a:avLst/>
+                        </a:prstTxWarp>
+                        <a:noAutofit/>
+                      </wps:bodyPr>
+                    </wps:wsp>
+                  </a:graphicData>
+                </a:graphic>
+                <wp14:sizeRelH relativeFrom="margin">
+                  <wp14:pctWidth>0</wp14:pctWidth>
+                </wp14:sizeRelH>
+                <wp14:sizeRelV relativeFrom="margin">
+                  <wp14:pctHeight>0</wp14:pctHeight>
+                </wp14:sizeRelV>
+              </wp:anchor>
+            </w:drawing>
+          </mc:Choice>
+          <mc:Fallback>
+            <w:pict>
+              <v:shape w14:anchorId="3A5D6AF3" id="Text Box 23" o:spid="_x0000_s1027" type="#_x0000_t202" style="position:absolute;left:0;text-align:left;margin-left:219pt;margin-top:10.65pt;width:45pt;height:23.4pt;z-index:251684864;visibility:visible;mso-wrap-style:square;mso-width-percent:0;mso-height-percent:0;mso-wrap-distance-left:9pt;mso-wrap-distance-top:0;mso-wrap-distance-right:9pt;mso-wrap-distance-bottom:0;mso-position-horizontal:absolute;mso-position-horizontal-relative:text;mso-position-vertical:absolute;mso-position-vertical-relative:text;mso-width-percent:0;mso-height-percent:0;mso-width-relative:margin;mso-height-relative:margin;v-text-anchor:top" o:gfxdata="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" fillcolor="white [3201]" strokeweight=".5pt">
+                <v:textbox>
+                  <w:txbxContent>
+                    <w:p>
+                      <w:pPr>
+                        <w:jc w:val="center"/>
+                      </w:pPr>
+                      <w:r>
+                        <w:rPr>
+                          <w:rFonts w:hint="eastAsia"/>
+                        </w:rPr>
+                        <w:t>종료</w:t>
+                      </w:r>
+                    </w:p>
+                  </w:txbxContent>
+                </v:textbox>
+              </v:shape>
+            </w:pict>
+          </mc:Fallback>
+        </mc:AlternateContent>
+      </w:r>
+      <w:r>
+        <w:rPr>
+          <w:rFonts w:hint="eastAsia"/>
+          <w:noProof/>
+        </w:rPr>
+        <mc:AlternateContent>
+          <mc:Choice Requires="wps">
+            <w:drawing>
+              <wp:anchor distT="0" distB="0" distL="114300" distR="114300" simplePos="0" relativeHeight="251683840" behindDoc="0" locked="0" layoutInCell="1" allowOverlap="1" wp14:anchorId="217BD873" wp14:editId="09C8087F">
+                <wp:simplePos x="0" y="0"/>
+                <wp:positionH relativeFrom="column">
+                  <wp:posOffset>1722120</wp:posOffset>
+                </wp:positionH>
+                <wp:positionV relativeFrom="paragraph">
+                  <wp:posOffset>287655</wp:posOffset>
+                </wp:positionV>
+                <wp:extent cx="1021080" cy="7620"/>
+                <wp:effectExtent l="0" t="76200" r="26670" b="87630"/>
+                <wp:wrapNone/>
+                <wp:docPr id="22" name="직선 화살표 연결선 22"/>
+                <wp:cNvGraphicFramePr/>
+                <a:graphic xmlns:a="http://schemas.openxmlformats.org/drawingml/2006/main">
+                  <a:graphicData uri="http://schemas.microsoft.com/office/word/2010/wordprocessingShape">
+                    <wps:wsp>
+                      <wps:cNvCnPr/>
+                      <wps:spPr>
+                        <a:xfrm flipV="1">
+                          <a:off x="0" y="0"/>
+                          <a:ext cx="1021080" cy="7620"/>
+                        </a:xfrm>
+                        <a:prstGeom prst="straightConnector1">
+                          <a:avLst/>
+                        </a:prstGeom>
+                        <a:ln>
+                          <a:solidFill>
+                            <a:schemeClr val="tx1"/>
+                          </a:solidFill>
+                          <a:tailEnd type="triangle"/>
+                        </a:ln>
+                      </wps:spPr>
+                      <wps:style>
+                        <a:lnRef idx="1">
+                          <a:schemeClr val="accent1"/>
+                        </a:lnRef>
+                        <a:fillRef idx="0">
+                          <a:schemeClr val="accent1"/>
+                        </a:fillRef>
+                        <a:effectRef idx="0">
+                          <a:schemeClr val="accent1"/>
+                        </a:effectRef>
+                        <a:fontRef idx="minor">
+                          <a:schemeClr val="tx1"/>
+                        </a:fontRef>
+                      </wps:style>
+                      <wps:bodyPr/>
+                    </wps:wsp>
+                  </a:graphicData>
+                </a:graphic>
+              </wp:anchor>
+            </w:drawing>
+          </mc:Choice>
+          <mc:Fallback>
+            <w:pict>
+              <v:shape w14:anchorId="404DCAB6" id="직선 화살표 연결선 22" o:spid="_x0000_s1026" type="#_x0000_t32" style="position:absolute;left:0;text-align:left;margin-left:135.6pt;margin-top:22.65pt;width:80.4pt;height:.6pt;flip:y;z-index:251683840;visibility:visible;mso-wrap-style:square;mso-wrap-distance-left:9pt;mso-wrap-distance-top:0;mso-wrap-distance-right:9pt;mso-wrap-distance-bottom:0;mso-position-horizontal:absolute;mso-position-horizontal-relative:text;mso-position-vertical:absolute;mso-position-vertical-relative:text" o:gfxdata="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" strokecolor="black [3213]" strokeweight=".5pt">
+                <v:stroke endarrow="block" joinstyle="miter"/>
+              </v:shape>
+            </w:pict>
+          </mc:Fallback>
+        </mc:AlternateContent>
+      </w:r>
+      <w:r>
+        <w:rPr>
+          <w:rFonts w:hint="eastAsia"/>
+          <w:noProof/>
+        </w:rPr>
+        <mc:AlternateContent>
+          <mc:Choice Requires="wps">
+            <w:drawing>
+              <wp:anchor distT="0" distB="0" distL="114300" distR="114300" simplePos="0" relativeHeight="251682816" behindDoc="0" locked="0" layoutInCell="1" allowOverlap="1" wp14:anchorId="3671764D" wp14:editId="5ABAFDDF">
+                <wp:simplePos x="0" y="0"/>
+                <wp:positionH relativeFrom="column">
+                  <wp:posOffset>1729740</wp:posOffset>
+                </wp:positionH>
+                <wp:positionV relativeFrom="paragraph">
+                  <wp:posOffset>470535</wp:posOffset>
+                </wp:positionV>
+                <wp:extent cx="480060" cy="1143000"/>
+                <wp:effectExtent l="38100" t="76200" r="262890" b="19050"/>
+                <wp:wrapNone/>
+                <wp:docPr id="21" name="연결선: 꺾임 21"/>
+                <wp:cNvGraphicFramePr/>
+                <a:graphic xmlns:a="http://schemas.openxmlformats.org/drawingml/2006/main">
+                  <a:graphicData uri="http://schemas.microsoft.com/office/word/2010/wordprocessingShape">
+                    <wps:wsp>
+                      <wps:cNvCnPr/>
+                      <wps:spPr>
+                        <a:xfrm flipH="1" flipV="1">
+                          <a:off x="0" y="0"/>
+                          <a:ext cx="480060" cy="1143000"/>
+                        </a:xfrm>
+                        <a:prstGeom prst="bentConnector3">
+                          <a:avLst>
+                            <a:gd name="adj1" fmla="val -47914"/>
+                          </a:avLst>
+                        </a:prstGeom>
+                        <a:ln>
+                          <a:solidFill>
+                            <a:schemeClr val="tx1"/>
+                          </a:solidFill>
+                          <a:tailEnd type="triangle"/>
+                        </a:ln>
+                      </wps:spPr>
+                      <wps:style>
+                        <a:lnRef idx="1">
+                          <a:schemeClr val="accent1"/>
+                        </a:lnRef>
+                        <a:fillRef idx="0">
+                          <a:schemeClr val="accent1"/>
+                        </a:fillRef>
+                        <a:effectRef idx="0">
+                          <a:schemeClr val="accent1"/>
+                        </a:effectRef>
+                        <a:fontRef idx="minor">
+                          <a:schemeClr val="tx1"/>
+                        </a:fontRef>
+                      </wps:style>
+                      <wps:bodyPr/>
+                    </wps:wsp>
+                  </a:graphicData>
+                </a:graphic>
+                <wp14:sizeRelH relativeFrom="margin">
+                  <wp14:pctWidth>0</wp14:pctWidth>
+                </wp14:sizeRelH>
+                <wp14:sizeRelV relativeFrom="margin">
+                  <wp14:pctHeight>0</wp14:pctHeight>
+                </wp14:sizeRelV>
+              </wp:anchor>
+            </w:drawing>
+          </mc:Choice>
+          <mc:Fallback>
+            <w:pict>
+              <v:shapetype w14:anchorId="203318BC" id="_x0000_t34" coordsize="21600,21600" o:spt="34" o:oned="t" adj="10800" path="m,l@0,0@0,21600,21600,21600e" filled="f">
+                <v:stroke joinstyle="miter"/>
+                <v:formulas>
+                  <v:f eqn="val #0"/>
+                </v:formulas>
+                <v:path arrowok="t" fillok="f" o:connecttype="none"/>
+                <v:handles>
+                  <v:h position="#0,center"/>
+                </v:handles>
+                <o:lock v:ext="edit" shapetype="t"/>
+              </v:shapetype>
+              <v:shape id="연결선: 꺾임 21" o:spid="_x0000_s1026" type="#_x0000_t34" style="position:absolute;left:0;text-align:left;margin-left:136.2pt;margin-top:37.05pt;width:37.8pt;height:90pt;flip:x y;z-index:251682816;visibility:visible;mso-wrap-style:square;mso-width-percent:0;mso-height-percent:0;mso-wrap-distance-left:9pt;mso-wrap-distance-top:0;mso-wrap-distance-right:9pt;mso-wrap-distance-bottom:0;mso-position-horizontal:absolute;mso-position-horizontal-relative:text;mso-position-vertical:absolute;mso-position-vertical-relative:text;mso-width-percent:0;mso-height-percent:0;mso-width-relative:margin;mso-height-relative:margin" o:gfxdata="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" adj="-10349" strokecolor="black [3213]" strokeweight=".5pt">
+                <v:stroke endarrow="block"/>
+              </v:shape>
+            </w:pict>
+          </mc:Fallback>
+        </mc:AlternateContent>
+      </w:r>
+      <w:r>
+        <w:rPr>
+          <w:rFonts w:hint="eastAsia"/>
+          <w:noProof/>
+        </w:rPr>
+        <mc:AlternateContent>
+          <mc:Choice Requires="wps">
+            <w:drawing>
+              <wp:anchor distT="0" distB="0" distL="114300" distR="114300" simplePos="0" relativeHeight="251675648" behindDoc="1" locked="0" layoutInCell="1" allowOverlap="1" wp14:anchorId="009C5E67" wp14:editId="7F79A45D">
+                <wp:simplePos x="0" y="0"/>
+                <wp:positionH relativeFrom="margin">
+                  <wp:align>left</wp:align>
+                </wp:positionH>
+                <wp:positionV relativeFrom="paragraph">
+                  <wp:posOffset>1316355</wp:posOffset>
+                </wp:positionV>
+                <wp:extent cx="2103120" cy="617220"/>
+                <wp:effectExtent l="0" t="0" r="11430" b="11430"/>
+                <wp:wrapTight wrapText="bothSides">
+                  <wp:wrapPolygon edited="0">
+                    <wp:start x="0" y="0"/>
+                    <wp:lineTo x="0" y="21333"/>
+                    <wp:lineTo x="21522" y="21333"/>
+                    <wp:lineTo x="21522" y="0"/>
+                    <wp:lineTo x="0" y="0"/>
+                  </wp:wrapPolygon>
+                </wp:wrapTight>
+                <wp:docPr id="16" name="Text Box 16"/>
+                <wp:cNvGraphicFramePr/>
+                <a:graphic xmlns:a="http://schemas.openxmlformats.org/drawingml/2006/main">
+                  <a:graphicData uri="http://schemas.microsoft.com/office/word/2010/wordprocessingShape">
+                    <wps:wsp>
+                      <wps:cNvSpPr txBox="1"/>
+                      <wps:spPr>
+                        <a:xfrm>
+                          <a:off x="0" y="0"/>
+                          <a:ext cx="2103120" cy="617220"/>
+                        </a:xfrm>
+                        <a:prstGeom prst="rect">
+                          <a:avLst/>
+                        </a:prstGeom>
+                        <a:solidFill>
+                          <a:schemeClr val="lt1"/>
+                        </a:solidFill>
+                        <a:ln w="6350">
+                          <a:solidFill>
+                            <a:prstClr val="black"/>
+                          </a:solidFill>
+                        </a:ln>
+                      </wps:spPr>
+                      <wps:txbx>
+                        <w:txbxContent>
+                          <w:p>
+                            <w:pPr>
+                              <w:jc w:val="center"/>
+                            </w:pPr>
+                            <w:r>
+                              <w:rPr>
+                                <w:rFonts w:hint="eastAsia"/>
+                              </w:rPr>
+                              <w:t>결과</w:t>
+                            </w:r>
+                          </w:p>
+                          <w:p>
+                            <w:pPr>
+                              <w:jc w:val="center"/>
+                              <w:rPr>
+                                <w:rFonts w:hint="eastAsia"/>
+                              </w:rPr>
+                            </w:pPr>
+                            <w:r>
+                              <w:rPr>
+                                <w:rFonts w:hint="eastAsia"/>
+                              </w:rPr>
+                              <w:t xml:space="preserve">(각 </w:t>
+                            </w:r>
+                            <w:proofErr w:type="spellStart"/>
+                            <w:r>
+                              <w:rPr>
+                                <w:rFonts w:hint="eastAsia"/>
+                              </w:rPr>
+                              <w:t>씬에서</w:t>
+                            </w:r>
+                            <w:proofErr w:type="spellEnd"/>
+                            <w:r>
+                              <w:rPr>
+                                <w:rFonts w:hint="eastAsia"/>
+                              </w:rPr>
+                              <w:t xml:space="preserve"> 결과</w:t>
+                            </w:r>
+                            <w:proofErr w:type="spellStart"/>
+                            <w:r>
+                              <w:t>ui</w:t>
+                            </w:r>
+                            <w:proofErr w:type="spellEnd"/>
+                            <w:r>
+                              <w:rPr>
+                                <w:rFonts w:hint="eastAsia"/>
+                              </w:rPr>
+                              <w:t>창으로)</w:t>
+                            </w:r>
+                          </w:p>
+                        </w:txbxContent>
+                      </wps:txbx>
+                      <wps:bodyPr rot="0" spcFirstLastPara="0" vertOverflow="overflow" horzOverflow="overflow" vert="horz" wrap="square" lIns="91440" tIns="45720" rIns="91440" bIns="45720" numCol="1" spcCol="0" rtlCol="0" fromWordArt="0" anchor="t" anchorCtr="0" forceAA="0" compatLnSpc="1">
+                        <a:prstTxWarp prst="textNoShape">
+                          <a:avLst/>
+                        </a:prstTxWarp>
+                        <a:noAutofit/>
+                      </wps:bodyPr>
+                    </wps:wsp>
+                  </a:graphicData>
+                </a:graphic>
+                <wp14:sizeRelH relativeFrom="margin">
+                  <wp14:pctWidth>0</wp14:pctWidth>
+                </wp14:sizeRelH>
+                <wp14:sizeRelV relativeFrom="margin">
+                  <wp14:pctHeight>0</wp14:pctHeight>
+                </wp14:sizeRelV>
+              </wp:anchor>
+            </w:drawing>
+          </mc:Choice>
+          <mc:Fallback>
+            <w:pict>
+              <v:shape w14:anchorId="009C5E67" id="Text Box 16" o:spid="_x0000_s1028" type="#_x0000_t202" style="position:absolute;left:0;text-align:left;margin-left:0;margin-top:103.65pt;width:165.6pt;height:48.6pt;z-index:-251640832;visibility:visible;mso-wrap-style:square;mso-width-percent:0;mso-height-percent:0;mso-wrap-distance-left:9pt;mso-wrap-distance-top:0;mso-wrap-distance-right:9pt;mso-wrap-distance-bottom:0;mso-position-horizontal:left;mso-position-horizontal-relative:margin;mso-position-vertical:absolute;mso-position-vertical-relative:text;mso-width-percent:0;mso-height-percent:0;mso-width-relative:margin;mso-height-relative:margin;v-text-anchor:top" o:gfxdata="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" fillcolor="white [3201]" strokeweight=".5pt">
+                <v:textbox>
+                  <w:txbxContent>
+                    <w:p>
+                      <w:pPr>
+                        <w:jc w:val="center"/>
+                      </w:pPr>
+                      <w:r>
+                        <w:rPr>
+                          <w:rFonts w:hint="eastAsia"/>
+                        </w:rPr>
+                        <w:t>결과</w:t>
+                      </w:r>
+                    </w:p>
+                    <w:p>
+                      <w:pPr>
+                        <w:jc w:val="center"/>
+                        <w:rPr>
+                          <w:rFonts w:hint="eastAsia"/>
+                        </w:rPr>
+                      </w:pPr>
+                      <w:r>
+                        <w:rPr>
+                          <w:rFonts w:hint="eastAsia"/>
+                        </w:rPr>
+                        <w:t xml:space="preserve">(각 </w:t>
+                      </w:r>
+                      <w:proofErr w:type="spellStart"/>
+                      <w:r>
+                        <w:rPr>
+                          <w:rFonts w:hint="eastAsia"/>
+                        </w:rPr>
+                        <w:t>씬에서</w:t>
+                      </w:r>
+                      <w:proofErr w:type="spellEnd"/>
+                      <w:r>
+                        <w:rPr>
+                          <w:rFonts w:hint="eastAsia"/>
+                        </w:rPr>
+                        <w:t xml:space="preserve"> 결과</w:t>
+                      </w:r>
+                      <w:proofErr w:type="spellStart"/>
+                      <w:r>
+                        <w:t>ui</w:t>
+                      </w:r>
+                      <w:proofErr w:type="spellEnd"/>
+                      <w:r>
+                        <w:rPr>
+                          <w:rFonts w:hint="eastAsia"/>
+                        </w:rPr>
+                        <w:t>창으로)</w:t>
+                      </w:r>
+                    </w:p>
+                  </w:txbxContent>
+                </v:textbox>
+                <w10:wrap type="tight" anchorx="margin"/>
+              </v:shape>
+            </w:pict>
+          </mc:Fallback>
+        </mc:AlternateContent>
+      </w:r>
+      <w:r>
+        <w:rPr>
+          <w:rFonts w:hint="eastAsia"/>
+          <w:noProof/>
+        </w:rPr>
+        <mc:AlternateContent>
+          <mc:Choice Requires="wps">
+            <w:drawing>
+              <wp:anchor distT="0" distB="0" distL="114300" distR="114300" simplePos="0" relativeHeight="251681792" behindDoc="0" locked="0" layoutInCell="1" allowOverlap="1" wp14:anchorId="5B25D186" wp14:editId="190E1CC4">
+                <wp:simplePos x="0" y="0"/>
+                <wp:positionH relativeFrom="column">
+                  <wp:posOffset>1508760</wp:posOffset>
+                </wp:positionH>
+                <wp:positionV relativeFrom="paragraph">
+                  <wp:posOffset>1095375</wp:posOffset>
+                </wp:positionV>
+                <wp:extent cx="0" cy="213360"/>
+                <wp:effectExtent l="76200" t="0" r="57150" b="53340"/>
+                <wp:wrapNone/>
+                <wp:docPr id="20" name="직선 화살표 연결선 20"/>
+                <wp:cNvGraphicFramePr/>
+                <a:graphic xmlns:a="http://schemas.openxmlformats.org/drawingml/2006/main">
+                  <a:graphicData uri="http://schemas.microsoft.com/office/word/2010/wordprocessingShape">
+                    <wps:wsp>
+                      <wps:cNvCnPr/>
+                      <wps:spPr>
+                        <a:xfrm>
+                          <a:off x="0" y="0"/>
+                          <a:ext cx="0" cy="213360"/>
+                        </a:xfrm>
+                        <a:prstGeom prst="straightConnector1">
+                          <a:avLst/>
+                        </a:prstGeom>
+                        <a:ln>
+                          <a:solidFill>
+                            <a:schemeClr val="tx1"/>
+                          </a:solidFill>
+                          <a:tailEnd type="triangle"/>
+                        </a:ln>
+                      </wps:spPr>
+                      <wps:style>
+                        <a:lnRef idx="1">
+                          <a:schemeClr val="accent1"/>
+                        </a:lnRef>
+                        <a:fillRef idx="0">
+                          <a:schemeClr val="accent1"/>
+                        </a:fillRef>
+                        <a:effectRef idx="0">
+                          <a:schemeClr val="accent1"/>
+                        </a:effectRef>
+                        <a:fontRef idx="minor">
+                          <a:schemeClr val="tx1"/>
+                        </a:fontRef>
+                      </wps:style>
+                      <wps:bodyPr/>
+                    </wps:wsp>
+                  </a:graphicData>
+                </a:graphic>
+              </wp:anchor>
+            </w:drawing>
+          </mc:Choice>
+          <mc:Fallback>
+            <w:pict>
+              <v:shape w14:anchorId="27253452" id="직선 화살표 연결선 20" o:spid="_x0000_s1026" type="#_x0000_t32" style="position:absolute;left:0;text-align:left;margin-left:118.8pt;margin-top:86.25pt;width:0;height:16.8pt;z-index:251681792;visibility:visible;mso-wrap-style:square;mso-wrap-distance-left:9pt;mso-wrap-distance-top:0;mso-wrap-distance-right:9pt;mso-wrap-distance-bottom:0;mso-position-horizontal:absolute;mso-position-horizontal-relative:text;mso-position-vertical:absolute;mso-position-vertical-relative:text" o:gfxdata="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" strokecolor="black [3213]" strokeweight=".5pt">
+                <v:stroke endarrow="block" joinstyle="miter"/>
+              </v:shape>
+            </w:pict>
+          </mc:Fallback>
+        </mc:AlternateContent>
+      </w:r>
+      <w:r>
+        <w:rPr>
+          <w:rFonts w:hint="eastAsia"/>
+          <w:noProof/>
+        </w:rPr>
+        <mc:AlternateContent>
+          <mc:Choice Requires="wps">
+            <w:drawing>
+              <wp:anchor distT="0" distB="0" distL="114300" distR="114300" simplePos="0" relativeHeight="251679744" behindDoc="0" locked="0" layoutInCell="1" allowOverlap="1" wp14:anchorId="0DF1BC46" wp14:editId="2680D401">
+                <wp:simplePos x="0" y="0"/>
+                <wp:positionH relativeFrom="column">
+                  <wp:posOffset>472440</wp:posOffset>
+                </wp:positionH>
+                <wp:positionV relativeFrom="paragraph">
+                  <wp:posOffset>1087755</wp:posOffset>
+                </wp:positionV>
+                <wp:extent cx="0" cy="213360"/>
+                <wp:effectExtent l="76200" t="0" r="57150" b="53340"/>
+                <wp:wrapNone/>
+                <wp:docPr id="19" name="직선 화살표 연결선 19"/>
+                <wp:cNvGraphicFramePr/>
+                <a:graphic xmlns:a="http://schemas.openxmlformats.org/drawingml/2006/main">
+                  <a:graphicData uri="http://schemas.microsoft.com/office/word/2010/wordprocessingShape">
+                    <wps:wsp>
+                      <wps:cNvCnPr/>
+                      <wps:spPr>
+                        <a:xfrm>
+                          <a:off x="0" y="0"/>
+                          <a:ext cx="0" cy="213360"/>
+                        </a:xfrm>
+                        <a:prstGeom prst="straightConnector1">
+                          <a:avLst/>
+                        </a:prstGeom>
+                        <a:ln>
+                          <a:solidFill>
+                            <a:schemeClr val="tx1"/>
+                          </a:solidFill>
+                          <a:tailEnd type="triangle"/>
+                        </a:ln>
+                      </wps:spPr>
+                      <wps:style>
+                        <a:lnRef idx="1">
+                          <a:schemeClr val="accent1"/>
+                        </a:lnRef>
+                        <a:fillRef idx="0">
+                          <a:schemeClr val="accent1"/>
+                        </a:fillRef>
+                        <a:effectRef idx="0">
+                          <a:schemeClr val="accent1"/>
+                        </a:effectRef>
+                        <a:fontRef idx="minor">
+                          <a:schemeClr val="tx1"/>
+                        </a:fontRef>
+                      </wps:style>
+                      <wps:bodyPr/>
+                    </wps:wsp>
+                  </a:graphicData>
+                </a:graphic>
+              </wp:anchor>
+            </w:drawing>
+          </mc:Choice>
+          <mc:Fallback>
+            <w:pict>
+              <v:shape w14:anchorId="68CB5BCD" id="직선 화살표 연결선 19" o:spid="_x0000_s1026" type="#_x0000_t32" style="position:absolute;left:0;text-align:left;margin-left:37.2pt;margin-top:85.65pt;width:0;height:16.8pt;z-index:251679744;visibility:visible;mso-wrap-style:square;mso-wrap-distance-left:9pt;mso-wrap-distance-top:0;mso-wrap-distance-right:9pt;mso-wrap-distance-bottom:0;mso-position-horizontal:absolute;mso-position-horizontal-relative:text;mso-position-vertical:absolute;mso-position-vertical-relative:text" o:gfxdata="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" strokecolor="black [3213]" strokeweight=".5pt">
+                <v:stroke endarrow="block" joinstyle="miter"/>
+              </v:shape>
+            </w:pict>
+          </mc:Fallback>
+        </mc:AlternateContent>
+      </w:r>
+      <w:r>
+        <w:rPr>
+          <w:rFonts w:hint="eastAsia"/>
+          <w:noProof/>
+        </w:rPr>
+        <mc:AlternateContent>
+          <mc:Choice Requires="wps">
+            <w:drawing>
+              <wp:anchor distT="0" distB="0" distL="114300" distR="114300" simplePos="0" relativeHeight="251671552" behindDoc="0" locked="0" layoutInCell="1" allowOverlap="1" wp14:anchorId="3B09842A" wp14:editId="2C575A73">
+                <wp:simplePos x="0" y="0"/>
+                <wp:positionH relativeFrom="column">
+                  <wp:posOffset>1059180</wp:posOffset>
+                </wp:positionH>
+                <wp:positionV relativeFrom="paragraph">
+                  <wp:posOffset>531495</wp:posOffset>
+                </wp:positionV>
+                <wp:extent cx="472440" cy="251460"/>
+                <wp:effectExtent l="0" t="0" r="80010" b="53340"/>
+                <wp:wrapNone/>
+                <wp:docPr id="14" name="직선 화살표 연결선 14"/>
+                <wp:cNvGraphicFramePr/>
+                <a:graphic xmlns:a="http://schemas.openxmlformats.org/drawingml/2006/main">
+                  <a:graphicData uri="http://schemas.microsoft.com/office/word/2010/wordprocessingShape">
+                    <wps:wsp>
+                      <wps:cNvCnPr/>
+                      <wps:spPr>
+                        <a:xfrm>
+                          <a:off x="0" y="0"/>
+                          <a:ext cx="472440" cy="251460"/>
+                        </a:xfrm>
+                        <a:prstGeom prst="straightConnector1">
+                          <a:avLst/>
+                        </a:prstGeom>
+                        <a:ln>
+                          <a:solidFill>
+                            <a:schemeClr val="tx1"/>
+                          </a:solidFill>
+                          <a:tailEnd type="triangle"/>
+                        </a:ln>
+                      </wps:spPr>
+                      <wps:style>
+                        <a:lnRef idx="1">
+                          <a:schemeClr val="accent1"/>
+                        </a:lnRef>
+                        <a:fillRef idx="0">
+                          <a:schemeClr val="accent1"/>
+                        </a:fillRef>
+                        <a:effectRef idx="0">
+                          <a:schemeClr val="accent1"/>
+                        </a:effectRef>
+                        <a:fontRef idx="minor">
+                          <a:schemeClr val="tx1"/>
+                        </a:fontRef>
+                      </wps:style>
+                      <wps:bodyPr/>
+                    </wps:wsp>
+                  </a:graphicData>
+                </a:graphic>
+                <wp14:sizeRelH relativeFrom="margin">
+                  <wp14:pctWidth>0</wp14:pctWidth>
+                </wp14:sizeRelH>
+                <wp14:sizeRelV relativeFrom="margin">
+                  <wp14:pctHeight>0</wp14:pctHeight>
+                </wp14:sizeRelV>
+              </wp:anchor>
+            </w:drawing>
+          </mc:Choice>
+          <mc:Fallback>
+            <w:pict>
+              <v:shape w14:anchorId="7F032C39" id="직선 화살표 연결선 14" o:spid="_x0000_s1026" type="#_x0000_t32" style="position:absolute;left:0;text-align:left;margin-left:83.4pt;margin-top:41.85pt;width:37.2pt;height:19.8pt;z-index:251671552;visibility:visible;mso-wrap-style:square;mso-width-percent:0;mso-height-percent:0;mso-wrap-distance-left:9pt;mso-wrap-distance-top:0;mso-wrap-distance-right:9pt;mso-wrap-distance-bottom:0;mso-position-horizontal:absolute;mso-position-horizontal-relative:text;mso-position-vertical:absolute;mso-position-vertical-relative:text;mso-width-percent:0;mso-height-percent:0;mso-width-relative:margin;mso-height-relative:margin" o:gfxdata="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" strokecolor="black [3213]" strokeweight=".5pt">
+                <v:stroke endarrow="block" joinstyle="miter"/>
+              </v:shape>
+            </w:pict>
+          </mc:Fallback>
+        </mc:AlternateContent>
+      </w:r>
+      <w:r>
+        <w:rPr>
+          <w:rFonts w:hint="eastAsia"/>
+          <w:noProof/>
+        </w:rPr>
+        <mc:AlternateContent>
+          <mc:Choice Requires="wps">
+            <w:drawing>
+              <wp:anchor distT="0" distB="0" distL="114300" distR="114300" simplePos="0" relativeHeight="251673600" behindDoc="1" locked="0" layoutInCell="1" allowOverlap="1" wp14:anchorId="0E344ABC" wp14:editId="3578CB59">
+                <wp:simplePos x="0" y="0"/>
+                <wp:positionH relativeFrom="margin">
+                  <wp:posOffset>1036320</wp:posOffset>
+                </wp:positionH>
+                <wp:positionV relativeFrom="paragraph">
+                  <wp:posOffset>805815</wp:posOffset>
+                </wp:positionV>
+                <wp:extent cx="952500" cy="304800"/>
+                <wp:effectExtent l="0" t="0" r="19050" b="19050"/>
+                <wp:wrapTight wrapText="bothSides">
+                  <wp:wrapPolygon edited="0">
+                    <wp:start x="0" y="0"/>
+                    <wp:lineTo x="0" y="21600"/>
+                    <wp:lineTo x="21600" y="21600"/>
+                    <wp:lineTo x="21600" y="0"/>
+                    <wp:lineTo x="0" y="0"/>
+                  </wp:wrapPolygon>
+                </wp:wrapTight>
+                <wp:docPr id="15" name="Text Box 15"/>
+                <wp:cNvGraphicFramePr/>
+                <a:graphic xmlns:a="http://schemas.openxmlformats.org/drawingml/2006/main">
+                  <a:graphicData uri="http://schemas.microsoft.com/office/word/2010/wordprocessingShape">
+                    <wps:wsp>
+                      <wps:cNvSpPr txBox="1"/>
+                      <wps:spPr>
+                        <a:xfrm>
+                          <a:off x="0" y="0"/>
+                          <a:ext cx="952500" cy="304800"/>
+                        </a:xfrm>
+                        <a:prstGeom prst="rect">
+                          <a:avLst/>
+                        </a:prstGeom>
+                        <a:solidFill>
+                          <a:schemeClr val="lt1"/>
+                        </a:solidFill>
+                        <a:ln w="6350">
+                          <a:solidFill>
+                            <a:prstClr val="black"/>
+                          </a:solidFill>
+                        </a:ln>
+                      </wps:spPr>
+                      <wps:txbx>
+                        <w:txbxContent>
+                          <w:p>
+                            <w:pPr>
+                              <w:jc w:val="center"/>
+                              <w:rPr>
+                                <w:rFonts w:hint="eastAsia"/>
+                              </w:rPr>
+                            </w:pPr>
+                            <w:r>
+                              <w:rPr>
+                                <w:rFonts w:hint="eastAsia"/>
+                              </w:rPr>
+                              <w:t>공연</w:t>
+                            </w:r>
+                          </w:p>
+                        </w:txbxContent>
+                      </wps:txbx>
+                      <wps:bodyPr rot="0" spcFirstLastPara="0" vertOverflow="overflow" horzOverflow="overflow" vert="horz" wrap="square" lIns="91440" tIns="45720" rIns="91440" bIns="45720" numCol="1" spcCol="0" rtlCol="0" fromWordArt="0" anchor="t" anchorCtr="0" forceAA="0" compatLnSpc="1">
+                        <a:prstTxWarp prst="textNoShape">
+                          <a:avLst/>
+                        </a:prstTxWarp>
+                        <a:noAutofit/>
+                      </wps:bodyPr>
+                    </wps:wsp>
+                  </a:graphicData>
+                </a:graphic>
+                <wp14:sizeRelH relativeFrom="margin">
+                  <wp14:pctWidth>0</wp14:pctWidth>
+                </wp14:sizeRelH>
+                <wp14:sizeRelV relativeFrom="margin">
+                  <wp14:pctHeight>0</wp14:pctHeight>
+                </wp14:sizeRelV>
+              </wp:anchor>
+            </w:drawing>
+          </mc:Choice>
+          <mc:Fallback>
+            <w:pict>
+              <v:shape w14:anchorId="0E344ABC" id="Text Box 15" o:spid="_x0000_s1029" type="#_x0000_t202" style="position:absolute;left:0;text-align:left;margin-left:81.6pt;margin-top:63.45pt;width:75pt;height:24pt;z-index:-251642880;visibility:visible;mso-wrap-style:square;mso-width-percent:0;mso-height-percent:0;mso-wrap-distance-left:9pt;mso-wrap-distance-top:0;mso-wrap-distance-right:9pt;mso-wrap-distance-bottom:0;mso-position-horizontal:absolute;mso-position-horizontal-relative:margin;mso-position-vertical:absolute;mso-position-vertical-relative:text;mso-width-percent:0;mso-height-percent:0;mso-width-relative:margin;mso-height-relative:margin;v-text-anchor:top" o:gfxdata="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" fillcolor="white [3201]" strokeweight=".5pt">
+                <v:textbox>
+                  <w:txbxContent>
+                    <w:p>
+                      <w:pPr>
+                        <w:jc w:val="center"/>
+                        <w:rPr>
+                          <w:rFonts w:hint="eastAsia"/>
+                        </w:rPr>
+                      </w:pPr>
+                      <w:r>
+                        <w:rPr>
+                          <w:rFonts w:hint="eastAsia"/>
+                        </w:rPr>
+                        <w:t>공연</w:t>
+                      </w:r>
+                    </w:p>
+                  </w:txbxContent>
+                </v:textbox>
+                <w10:wrap type="tight" anchorx="margin"/>
+              </v:shape>
+            </w:pict>
+          </mc:Fallback>
+        </mc:AlternateContent>
+      </w:r>
+      <w:r>
+        <w:rPr>
+          <w:rFonts w:hint="eastAsia"/>
+          <w:noProof/>
+        </w:rPr>
+        <mc:AlternateContent>
+          <mc:Choice Requires="wps">
+            <w:drawing>
+              <wp:anchor distT="0" distB="0" distL="114300" distR="114300" simplePos="0" relativeHeight="251667456" behindDoc="1" locked="0" layoutInCell="1" allowOverlap="1" wp14:anchorId="00E0DFD3" wp14:editId="4220C671">
+                <wp:simplePos x="0" y="0"/>
+                <wp:positionH relativeFrom="margin">
+                  <wp:align>left</wp:align>
+                </wp:positionH>
+                <wp:positionV relativeFrom="paragraph">
+                  <wp:posOffset>790575</wp:posOffset>
+                </wp:positionV>
+                <wp:extent cx="952500" cy="304800"/>
+                <wp:effectExtent l="0" t="0" r="19050" b="19050"/>
+                <wp:wrapTight wrapText="bothSides">
+                  <wp:wrapPolygon edited="0">
+                    <wp:start x="0" y="0"/>
+                    <wp:lineTo x="0" y="21600"/>
+                    <wp:lineTo x="21600" y="21600"/>
+                    <wp:lineTo x="21600" y="0"/>
+                    <wp:lineTo x="0" y="0"/>
+                  </wp:wrapPolygon>
+                </wp:wrapTight>
+                <wp:docPr id="12" name="Text Box 12"/>
+                <wp:cNvGraphicFramePr/>
+                <a:graphic xmlns:a="http://schemas.openxmlformats.org/drawingml/2006/main">
+                  <a:graphicData uri="http://schemas.microsoft.com/office/word/2010/wordprocessingShape">
+                    <wps:wsp>
+                      <wps:cNvSpPr txBox="1"/>
+                      <wps:spPr>
+                        <a:xfrm>
+                          <a:off x="0" y="0"/>
+                          <a:ext cx="952500" cy="304800"/>
+                        </a:xfrm>
+                        <a:prstGeom prst="rect">
+                          <a:avLst/>
+                        </a:prstGeom>
+                        <a:solidFill>
+                          <a:schemeClr val="lt1"/>
+                        </a:solidFill>
+                        <a:ln w="6350">
+                          <a:solidFill>
+                            <a:prstClr val="black"/>
+                          </a:solidFill>
+                        </a:ln>
+                      </wps:spPr>
+                      <wps:txbx>
+                        <w:txbxContent>
+                          <w:p>
+                            <w:pPr>
+                              <w:jc w:val="center"/>
+                              <w:rPr>
+                                <w:rFonts w:hint="eastAsia"/>
+                              </w:rPr>
+                            </w:pPr>
+                            <w:r>
+                              <w:rPr>
+                                <w:rFonts w:hint="eastAsia"/>
+                              </w:rPr>
+                              <w:t>놀이터</w:t>
+                            </w:r>
+                          </w:p>
+                        </w:txbxContent>
+                      </wps:txbx>
+                      <wps:bodyPr rot="0" spcFirstLastPara="0" vertOverflow="overflow" horzOverflow="overflow" vert="horz" wrap="square" lIns="91440" tIns="45720" rIns="91440" bIns="45720" numCol="1" spcCol="0" rtlCol="0" fromWordArt="0" anchor="t" anchorCtr="0" forceAA="0" compatLnSpc="1">
+                        <a:prstTxWarp prst="textNoShape">
+                          <a:avLst/>
+                        </a:prstTxWarp>
+                        <a:noAutofit/>
+                      </wps:bodyPr>
+                    </wps:wsp>
+                  </a:graphicData>
+                </a:graphic>
+                <wp14:sizeRelH relativeFrom="margin">
+                  <wp14:pctWidth>0</wp14:pctWidth>
+                </wp14:sizeRelH>
+                <wp14:sizeRelV relativeFrom="margin">
+                  <wp14:pctHeight>0</wp14:pctHeight>
+                </wp14:sizeRelV>
+              </wp:anchor>
+            </w:drawing>
+          </mc:Choice>
+          <mc:Fallback>
+            <w:pict>
+              <v:shape w14:anchorId="00E0DFD3" id="Text Box 12" o:spid="_x0000_s1030" type="#_x0000_t202" style="position:absolute;left:0;text-align:left;margin-left:0;margin-top:62.25pt;width:75pt;height:24pt;z-index:-251649024;visibility:visible;mso-wrap-style:square;mso-width-percent:0;mso-height-percent:0;mso-wrap-distance-left:9pt;mso-wrap-distance-top:0;mso-wrap-distance-right:9pt;mso-wrap-distance-bottom:0;mso-position-horizontal:left;mso-position-horizontal-relative:margin;mso-position-vertical:absolute;mso-position-vertical-relative:text;mso-width-percent:0;mso-height-percent:0;mso-width-relative:margin;mso-height-relative:margin;v-text-anchor:top" o:gfxdata="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" fillcolor="white [3201]" strokeweight=".5pt">
+                <v:textbox>
+                  <w:txbxContent>
+                    <w:p>
+                      <w:pPr>
+                        <w:jc w:val="center"/>
+                        <w:rPr>
+                          <w:rFonts w:hint="eastAsia"/>
+                        </w:rPr>
+                      </w:pPr>
+                      <w:r>
+                        <w:rPr>
+                          <w:rFonts w:hint="eastAsia"/>
+                        </w:rPr>
+                        <w:t>놀이터</w:t>
+                      </w:r>
+                    </w:p>
+                  </w:txbxContent>
+                </v:textbox>
+                <w10:wrap type="tight" anchorx="margin"/>
+              </v:shape>
+            </w:pict>
+          </mc:Fallback>
+        </mc:AlternateContent>
+      </w:r>
+      <w:r>
+        <w:rPr>
+          <w:rFonts w:hint="eastAsia"/>
+          <w:noProof/>
+        </w:rPr>
+        <mc:AlternateContent>
+          <mc:Choice Requires="wps">
+            <w:drawing>
+              <wp:anchor distT="0" distB="0" distL="114300" distR="114300" simplePos="0" relativeHeight="251669504" behindDoc="0" locked="0" layoutInCell="1" allowOverlap="1" wp14:anchorId="2B2ECD21" wp14:editId="62AAE0F6">
+                <wp:simplePos x="0" y="0"/>
+                <wp:positionH relativeFrom="column">
+                  <wp:posOffset>472440</wp:posOffset>
+                </wp:positionH>
+                <wp:positionV relativeFrom="paragraph">
+                  <wp:posOffset>531495</wp:posOffset>
+                </wp:positionV>
+                <wp:extent cx="502920" cy="236220"/>
+                <wp:effectExtent l="38100" t="0" r="30480" b="68580"/>
+                <wp:wrapNone/>
+                <wp:docPr id="13" name="직선 화살표 연결선 13"/>
+                <wp:cNvGraphicFramePr/>
+                <a:graphic xmlns:a="http://schemas.openxmlformats.org/drawingml/2006/main">
+                  <a:graphicData uri="http://schemas.microsoft.com/office/word/2010/wordprocessingShape">
+                    <wps:wsp>
+                      <wps:cNvCnPr/>
+                      <wps:spPr>
+                        <a:xfrm flipH="1">
+                          <a:off x="0" y="0"/>
+                          <a:ext cx="502920" cy="236220"/>
+                        </a:xfrm>
+                        <a:prstGeom prst="straightConnector1">
+                          <a:avLst/>
+                        </a:prstGeom>
+                        <a:ln>
+                          <a:solidFill>
+                            <a:schemeClr val="tx1"/>
+                          </a:solidFill>
+                          <a:tailEnd type="triangle"/>
+                        </a:ln>
+                      </wps:spPr>
+                      <wps:style>
+                        <a:lnRef idx="1">
+                          <a:schemeClr val="accent1"/>
+                        </a:lnRef>
+                        <a:fillRef idx="0">
+                          <a:schemeClr val="accent1"/>
+                        </a:fillRef>
+                        <a:effectRef idx="0">
+                          <a:schemeClr val="accent1"/>
+                        </a:effectRef>
+                        <a:fontRef idx="minor">
+                          <a:schemeClr val="tx1"/>
+                        </a:fontRef>
+                      </wps:style>
+                      <wps:bodyPr/>
+                    </wps:wsp>
+                  </a:graphicData>
+                </a:graphic>
+                <wp14:sizeRelH relativeFrom="margin">
+                  <wp14:pctWidth>0</wp14:pctWidth>
+                </wp14:sizeRelH>
+                <wp14:sizeRelV relativeFrom="margin">
+                  <wp14:pctHeight>0</wp14:pctHeight>
+                </wp14:sizeRelV>
+              </wp:anchor>
+            </w:drawing>
+          </mc:Choice>
+          <mc:Fallback>
+            <w:pict>
+              <v:shape w14:anchorId="11FCFD31" id="직선 화살표 연결선 13" o:spid="_x0000_s1026" type="#_x0000_t32" style="position:absolute;left:0;text-align:left;margin-left:37.2pt;margin-top:41.85pt;width:39.6pt;height:18.6pt;flip:x;z-index:251669504;visibility:visible;mso-wrap-style:square;mso-width-percent:0;mso-height-percent:0;mso-wrap-distance-left:9pt;mso-wrap-distance-top:0;mso-wrap-distance-right:9pt;mso-wrap-distance-bottom:0;mso-position-horizontal:absolute;mso-position-horizontal-relative:text;mso-position-vertical:absolute;mso-position-vertical-relative:text;mso-width-percent:0;mso-height-percent:0;mso-width-relative:margin;mso-height-relative:margin" o:gfxdata="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" strokecolor="black [3213]" strokeweight=".5pt">
+                <v:stroke endarrow="block" joinstyle="miter"/>
+              </v:shape>
+            </w:pict>
+          </mc:Fallback>
+        </mc:AlternateContent>
+      </w:r>
+      <w:r>
+        <w:rPr>
+          <w:rFonts w:hint="eastAsia"/>
+          <w:noProof/>
+        </w:rPr>
+        <mc:AlternateContent>
+          <mc:Choice Requires="wps">
+            <w:drawing>
+              <wp:anchor distT="0" distB="0" distL="114300" distR="114300" simplePos="0" relativeHeight="251665408" behindDoc="1" locked="0" layoutInCell="1" allowOverlap="1" wp14:anchorId="46EDDCBD" wp14:editId="16A29009">
+                <wp:simplePos x="0" y="0"/>
+                <wp:positionH relativeFrom="column">
+                  <wp:posOffset>342900</wp:posOffset>
+                </wp:positionH>
+                <wp:positionV relativeFrom="paragraph">
+                  <wp:posOffset>219075</wp:posOffset>
+                </wp:positionV>
+                <wp:extent cx="1295400" cy="304800"/>
+                <wp:effectExtent l="0" t="0" r="19050" b="19050"/>
+                <wp:wrapTight wrapText="bothSides">
+                  <wp:wrapPolygon edited="0">
+                    <wp:start x="0" y="0"/>
+                    <wp:lineTo x="0" y="21600"/>
+                    <wp:lineTo x="21600" y="21600"/>
+                    <wp:lineTo x="21600" y="0"/>
+                    <wp:lineTo x="0" y="0"/>
+                  </wp:wrapPolygon>
+                </wp:wrapTight>
+                <wp:docPr id="11" name="Text Box 11"/>
+                <wp:cNvGraphicFramePr/>
+                <a:graphic xmlns:a="http://schemas.openxmlformats.org/drawingml/2006/main">
+                  <a:graphicData uri="http://schemas.microsoft.com/office/word/2010/wordprocessingShape">
+                    <wps:wsp>
+                      <wps:cNvSpPr txBox="1"/>
+                      <wps:spPr>
+                        <a:xfrm>
+                          <a:off x="0" y="0"/>
+                          <a:ext cx="1295400" cy="304800"/>
+                        </a:xfrm>
+                        <a:prstGeom prst="rect">
+                          <a:avLst/>
+                        </a:prstGeom>
+                        <a:solidFill>
+                          <a:schemeClr val="lt1"/>
+                        </a:solidFill>
+                        <a:ln w="6350">
+                          <a:solidFill>
+                            <a:prstClr val="black"/>
+                          </a:solidFill>
+                        </a:ln>
+                      </wps:spPr>
+                      <wps:txbx>
+                        <w:txbxContent>
+                          <w:p>
+                            <w:pPr>
+                              <w:jc w:val="center"/>
+                              <w:rPr>
+                                <w:rFonts w:hint="eastAsia"/>
+                              </w:rPr>
+                            </w:pPr>
+                            <w:r>
+                              <w:rPr>
+                                <w:rFonts w:hint="eastAsia"/>
+                              </w:rPr>
+                              <w:t>로비</w:t>
+                            </w:r>
+                          </w:p>
+                        </w:txbxContent>
+                      </wps:txbx>
+                      <wps:bodyPr rot="0" spcFirstLastPara="0" vertOverflow="overflow" horzOverflow="overflow" vert="horz" wrap="square" lIns="91440" tIns="45720" rIns="91440" bIns="45720" numCol="1" spcCol="0" rtlCol="0" fromWordArt="0" anchor="t" anchorCtr="0" forceAA="0" compatLnSpc="1">
+                        <a:prstTxWarp prst="textNoShape">
+                          <a:avLst/>
+                        </a:prstTxWarp>
+                        <a:noAutofit/>
+                      </wps:bodyPr>
+                    </wps:wsp>
+                  </a:graphicData>
+                </a:graphic>
+                <wp14:sizeRelV relativeFrom="margin">
+                  <wp14:pctHeight>0</wp14:pctHeight>
+                </wp14:sizeRelV>
+              </wp:anchor>
+            </w:drawing>
+          </mc:Choice>
+          <mc:Fallback>
+            <w:pict>
+              <v:shape w14:anchorId="46EDDCBD" id="Text Box 11" o:spid="_x0000_s1031" type="#_x0000_t202" style="position:absolute;left:0;text-align:left;margin-left:27pt;margin-top:17.25pt;width:102pt;height:24pt;z-index:-251651072;visibility:visible;mso-wrap-style:square;mso-height-percent:0;mso-wrap-distance-left:9pt;mso-wrap-distance-top:0;mso-wrap-distance-right:9pt;mso-wrap-distance-bottom:0;mso-position-horizontal:absolute;mso-position-horizontal-relative:text;mso-position-vertical:absolute;mso-position-vertical-relative:text;mso-height-percent:0;mso-height-relative:margin;v-text-anchor:top" o:gfxdata="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" fillcolor="white [3201]" strokeweight=".5pt">
+                <v:textbox>
+                  <w:txbxContent>
+                    <w:p>
+                      <w:pPr>
+                        <w:jc w:val="center"/>
+                        <w:rPr>
+                          <w:rFonts w:hint="eastAsia"/>
+                        </w:rPr>
+                      </w:pPr>
+                      <w:r>
+                        <w:rPr>
+                          <w:rFonts w:hint="eastAsia"/>
+                        </w:rPr>
+                        <w:t>로비</w:t>
+                      </w:r>
+                    </w:p>
+                  </w:txbxContent>
+                </v:textbox>
+                <w10:wrap type="tight"/>
+              </v:shape>
+            </w:pict>
+          </mc:Fallback>
+        </mc:AlternateContent>
+      </w:r>
     </w:p>
     <w:sectPr>
       <w:pgSz w:w="11906" w:h="16838"/>
